--- a/第10组+第23期预备党员培训班结业材料/个人资料/20820158+吕贺贺+党性分析.docx
+++ b/第10组+第23期预备党员培训班结业材料/个人资料/20820158+吕贺贺+党性分析.docx
@@ -7,14 +7,14 @@
         <w:spacing w:line="360" w:lineRule="auto"/>
         <w:jc w:val="center"/>
         <w:rPr>
-          <w:rFonts w:ascii="宋体" w:eastAsia="宋体" w:hAnsi="宋体" w:hint="eastAsia"/>
+          <w:rFonts w:ascii="Times New Roman" w:eastAsia="宋体" w:hAnsi="Times New Roman" w:cs="Times New Roman" w:hint="eastAsia"/>
           <w:sz w:val="36"/>
           <w:szCs w:val="36"/>
         </w:rPr>
       </w:pPr>
       <w:r>
         <w:rPr>
-          <w:rFonts w:ascii="宋体" w:eastAsia="宋体" w:hAnsi="宋体" w:hint="eastAsia"/>
+          <w:rFonts w:ascii="Times New Roman" w:eastAsia="宋体" w:hAnsi="Times New Roman" w:cs="Times New Roman" w:hint="eastAsia"/>
           <w:sz w:val="36"/>
           <w:szCs w:val="36"/>
         </w:rPr>
@@ -26,239 +26,1266 @@
         <w:spacing w:line="360" w:lineRule="auto"/>
         <w:ind w:firstLineChars="200" w:firstLine="480"/>
         <w:rPr>
-          <w:rFonts w:ascii="宋体" w:eastAsia="宋体" w:hAnsi="宋体"/>
-          <w:sz w:val="24"/>
-          <w:szCs w:val="24"/>
-        </w:rPr>
-      </w:pPr>
-      <w:r>
-        <w:rPr>
-          <w:rFonts w:ascii="宋体" w:eastAsia="宋体" w:hAnsi="宋体" w:hint="eastAsia"/>
-          <w:sz w:val="24"/>
-          <w:szCs w:val="24"/>
-        </w:rPr>
-        <w:t>中国共产党作为执政党，其党性不仅是党员的政治品质，更是中国特色社会主义制度的核心。党性的形成与发展贯穿了党的百年历程，深刻地影响着中国社会的方方面面。</w:t>
-      </w:r>
-      <w:r>
-        <w:rPr>
-          <w:rFonts w:ascii="宋体" w:eastAsia="宋体" w:hAnsi="宋体" w:hint="eastAsia"/>
-          <w:sz w:val="24"/>
-          <w:szCs w:val="24"/>
-        </w:rPr>
-        <w:t>党性，作为中国共产党的一项重要特征，是党员在党的组织和思想指导下形成的一种政治品质和行为准则。党性既是党员的政治本色，也是党风廉政建设和反腐斗争的基础。</w:t>
-      </w:r>
-      <w:r>
-        <w:rPr>
-          <w:rFonts w:ascii="宋体" w:eastAsia="宋体" w:hAnsi="宋体" w:hint="eastAsia"/>
-          <w:sz w:val="24"/>
-          <w:szCs w:val="24"/>
-        </w:rPr>
-        <w:t>中国共产党的历史根基可以追溯到</w:t>
-      </w:r>
-      <w:r>
-        <w:rPr>
-          <w:rFonts w:ascii="Times New Roman" w:eastAsia="宋体" w:hAnsi="Times New Roman" w:cs="Times New Roman"/>
-          <w:sz w:val="24"/>
-          <w:szCs w:val="24"/>
-        </w:rPr>
-        <w:t>1921</w:t>
-      </w:r>
-      <w:r>
-        <w:rPr>
-          <w:rFonts w:ascii="Times New Roman" w:eastAsia="宋体" w:hAnsi="Times New Roman" w:cs="Times New Roman"/>
-          <w:sz w:val="24"/>
-          <w:szCs w:val="24"/>
-        </w:rPr>
-        <w:t>年</w:t>
-      </w:r>
-      <w:r>
-        <w:rPr>
-          <w:rFonts w:ascii="宋体" w:eastAsia="宋体" w:hAnsi="宋体"/>
-          <w:sz w:val="24"/>
-          <w:szCs w:val="24"/>
-        </w:rPr>
-        <w:t>的创建，而党性正是在长期的革命斗争、探索实践中逐步形成。党的初创时期，受到马克思列宁主义思想的启发，党员们立志为工人阶级的解放事业而斗争，形成了初步的党性基因。随着中国社会的转型，党性在革命和建设中逐渐得到锤炼，成为党员不可或缺的政治品质。</w:t>
-      </w:r>
-    </w:p>
-    <w:p>
-      <w:pPr>
-        <w:spacing w:line="360" w:lineRule="auto"/>
-        <w:ind w:firstLineChars="200" w:firstLine="480"/>
-        <w:rPr>
-          <w:rFonts w:ascii="宋体" w:eastAsia="宋体" w:hAnsi="宋体"/>
-          <w:sz w:val="24"/>
-          <w:szCs w:val="24"/>
-        </w:rPr>
-      </w:pPr>
-      <w:r>
-        <w:rPr>
-          <w:rFonts w:ascii="宋体" w:eastAsia="宋体" w:hAnsi="宋体" w:hint="eastAsia"/>
-          <w:sz w:val="24"/>
-          <w:szCs w:val="24"/>
-        </w:rPr>
-        <w:t>中国共产党的党性深植于其独特的思想体系，即马克思列宁主义与中国革命的结合。党员通过学习党的理论，特别是习近平新时代中国特色社会主义思想，深刻领会共产主义理想信念。这一思想体系既是中国共产党坚定党性的理论武器，也是推动中国社会前进的强大引擎。</w:t>
-      </w:r>
-      <w:r>
-        <w:rPr>
-          <w:rFonts w:ascii="宋体" w:eastAsia="宋体" w:hAnsi="宋体" w:hint="eastAsia"/>
-          <w:sz w:val="24"/>
-          <w:szCs w:val="24"/>
-        </w:rPr>
-        <w:t>党性的另一特点是严明的组织纪律，体现在对党组织的绝对忠诚和服从。党员必须服从组织决定，执行党的决议，不得擅自变更。这种组织纪律的建立既有利于集中统一领导，又能确保党内团结一致，有效应对各种风险挑战。</w:t>
-      </w:r>
-      <w:r>
-        <w:rPr>
-          <w:rFonts w:ascii="宋体" w:eastAsia="宋体" w:hAnsi="宋体" w:hint="eastAsia"/>
-          <w:sz w:val="24"/>
-          <w:szCs w:val="24"/>
-        </w:rPr>
-        <w:t>中国共产党一直强调党员要维护严明的组织纪律。党性在组织纪律中体现为党员对党组织的绝对忠诚，对决议的坚决执行。这种组织纪律的建立为保持党的团结一致、有效推动党的事业提供了坚实的保障。</w:t>
-      </w:r>
-    </w:p>
-    <w:p>
-      <w:pPr>
-        <w:spacing w:line="360" w:lineRule="auto"/>
-        <w:ind w:firstLineChars="200" w:firstLine="480"/>
-        <w:rPr>
-          <w:rFonts w:ascii="宋体" w:eastAsia="宋体" w:hAnsi="宋体"/>
-          <w:sz w:val="24"/>
-          <w:szCs w:val="24"/>
-        </w:rPr>
-      </w:pPr>
-      <w:r>
-        <w:rPr>
-          <w:rFonts w:ascii="宋体" w:eastAsia="宋体" w:hAnsi="宋体" w:hint="eastAsia"/>
-          <w:sz w:val="24"/>
-          <w:szCs w:val="24"/>
-        </w:rPr>
-        <w:t>中国共产党的党性表现为对人民群众的深厚感情和真挚服务。</w:t>
-      </w:r>
-      <w:r>
-        <w:rPr>
-          <w:rFonts w:ascii="宋体" w:eastAsia="宋体" w:hAnsi="宋体" w:hint="eastAsia"/>
-          <w:sz w:val="24"/>
-          <w:szCs w:val="24"/>
-        </w:rPr>
-        <w:t>党员要始终保持同人民群众的血肉联系，了解人民的疾苦和愿望，积极参与社会实践，做到为人民负责、为人民服务。这种联系群众的特点使得中国共产党具有强大的凝聚力和战斗力。</w:t>
-      </w:r>
-      <w:r>
-        <w:rPr>
-          <w:rFonts w:ascii="宋体" w:eastAsia="宋体" w:hAnsi="宋体" w:hint="eastAsia"/>
-          <w:sz w:val="24"/>
-          <w:szCs w:val="24"/>
-        </w:rPr>
-        <w:t>党员以人民为中心，密切联系群众，了解民情民意，努力解决人民的困难和问题。这种为人民服务的党性不仅是中国共产党的优势，也是中国特色社会主义</w:t>
+          <w:rFonts w:ascii="Times New Roman" w:eastAsia="宋体" w:hAnsi="Times New Roman" w:cs="Times New Roman" w:hint="eastAsia"/>
+          <w:sz w:val="24"/>
+          <w:szCs w:val="24"/>
+        </w:rPr>
+      </w:pPr>
+      <w:r>
+        <w:rPr>
+          <w:rFonts w:ascii="Times New Roman" w:eastAsia="宋体" w:hAnsi="Times New Roman" w:cs="Times New Roman"/>
+          <w:sz w:val="24"/>
+          <w:szCs w:val="24"/>
+        </w:rPr>
+        <w:t>作为一名博士生，深感肩负着培养人才的使命，也深知自己身为共产党员应肩负更多的历史责任。在认真查摆自身存在问题的过程中，我意识到在提升党性修养方面还存在不足，急需进行深刻的剖析与整改。下面将从</w:t>
+      </w:r>
+      <w:r>
+        <w:rPr>
+          <w:rFonts w:ascii="Times New Roman" w:eastAsia="宋体" w:hAnsi="Times New Roman" w:cs="Times New Roman"/>
+          <w:b/>
+          <w:sz w:val="24"/>
+          <w:szCs w:val="24"/>
+        </w:rPr>
+        <w:t>查摆问题</w:t>
+      </w:r>
+      <w:r>
+        <w:rPr>
+          <w:rFonts w:ascii="Times New Roman" w:eastAsia="宋体" w:hAnsi="Times New Roman" w:cs="Times New Roman"/>
+          <w:sz w:val="24"/>
+          <w:szCs w:val="24"/>
+        </w:rPr>
+        <w:t>、</w:t>
+      </w:r>
+      <w:r>
+        <w:rPr>
+          <w:rFonts w:ascii="Times New Roman" w:eastAsia="宋体" w:hAnsi="Times New Roman" w:cs="Times New Roman"/>
+          <w:b/>
+          <w:sz w:val="24"/>
+          <w:szCs w:val="24"/>
+        </w:rPr>
+        <w:t>思想根源</w:t>
+      </w:r>
+      <w:r>
+        <w:rPr>
+          <w:rFonts w:ascii="Times New Roman" w:eastAsia="宋体" w:hAnsi="Times New Roman" w:cs="Times New Roman"/>
+          <w:sz w:val="24"/>
+          <w:szCs w:val="24"/>
+        </w:rPr>
+        <w:t>、</w:t>
+      </w:r>
+      <w:r>
+        <w:rPr>
+          <w:rFonts w:ascii="Times New Roman" w:eastAsia="宋体" w:hAnsi="Times New Roman" w:cs="Times New Roman"/>
+          <w:b/>
+          <w:sz w:val="24"/>
+          <w:szCs w:val="24"/>
+        </w:rPr>
+        <w:t>整改措施</w:t>
+      </w:r>
+      <w:r>
+        <w:rPr>
+          <w:rFonts w:ascii="Times New Roman" w:eastAsia="宋体" w:hAnsi="Times New Roman" w:cs="Times New Roman"/>
+          <w:sz w:val="24"/>
+          <w:szCs w:val="24"/>
+        </w:rPr>
+        <w:t>以及党</w:t>
+      </w:r>
+      <w:r>
+        <w:rPr>
+          <w:rFonts w:ascii="Times New Roman" w:eastAsia="宋体" w:hAnsi="Times New Roman" w:cs="Times New Roman"/>
+          <w:b/>
+          <w:sz w:val="24"/>
+          <w:szCs w:val="24"/>
+        </w:rPr>
+        <w:t>员先锋行动计划书</w:t>
+      </w:r>
+      <w:r>
+        <w:rPr>
+          <w:rFonts w:ascii="Times New Roman" w:eastAsia="宋体" w:hAnsi="Times New Roman" w:cs="Times New Roman"/>
+          <w:sz w:val="24"/>
+          <w:szCs w:val="24"/>
+        </w:rPr>
+        <w:t>四个方面展开党性分析。</w:t>
+      </w:r>
+    </w:p>
+    <w:p>
+      <w:pPr>
+        <w:spacing w:line="360" w:lineRule="auto"/>
+        <w:rPr>
+          <w:rFonts w:ascii="Times New Roman" w:eastAsia="宋体" w:hAnsi="Times New Roman" w:cs="Times New Roman"/>
+          <w:b/>
+          <w:sz w:val="24"/>
+          <w:szCs w:val="24"/>
+        </w:rPr>
+      </w:pPr>
+      <w:r>
+        <w:rPr>
+          <w:rFonts w:ascii="Times New Roman" w:eastAsia="宋体" w:hAnsi="Times New Roman" w:cs="Times New Roman"/>
+          <w:b/>
+          <w:sz w:val="24"/>
+          <w:szCs w:val="24"/>
+        </w:rPr>
+        <w:t>查摆存在问题</w:t>
+      </w:r>
+    </w:p>
+    <w:p>
+      <w:pPr>
+        <w:spacing w:line="360" w:lineRule="auto"/>
+        <w:rPr>
+          <w:rFonts w:ascii="Times New Roman" w:eastAsia="宋体" w:hAnsi="Times New Roman" w:cs="Times New Roman"/>
+          <w:sz w:val="24"/>
+          <w:szCs w:val="24"/>
+        </w:rPr>
+      </w:pPr>
+      <w:r>
+        <w:rPr>
+          <w:rFonts w:ascii="Times New Roman" w:eastAsia="宋体" w:hAnsi="Times New Roman" w:cs="Times New Roman"/>
+          <w:sz w:val="24"/>
+          <w:szCs w:val="24"/>
+        </w:rPr>
+        <w:t>1.</w:t>
+      </w:r>
+      <w:r>
+        <w:rPr>
+          <w:rFonts w:ascii="Times New Roman" w:eastAsia="宋体" w:hAnsi="Times New Roman" w:cs="Times New Roman"/>
+          <w:sz w:val="24"/>
+          <w:szCs w:val="24"/>
+        </w:rPr>
+        <w:t xml:space="preserve"> </w:t>
+      </w:r>
+      <w:r>
+        <w:rPr>
+          <w:rFonts w:ascii="Times New Roman" w:eastAsia="宋体" w:hAnsi="Times New Roman" w:cs="Times New Roman"/>
+          <w:sz w:val="24"/>
+          <w:szCs w:val="24"/>
+        </w:rPr>
+        <w:t>理论学习不够深入</w:t>
+      </w:r>
+    </w:p>
+    <w:p>
+      <w:pPr>
+        <w:spacing w:line="360" w:lineRule="auto"/>
+        <w:ind w:firstLineChars="200" w:firstLine="480"/>
+        <w:rPr>
+          <w:rFonts w:ascii="Times New Roman" w:eastAsia="宋体" w:hAnsi="Times New Roman" w:cs="Times New Roman"/>
+          <w:sz w:val="24"/>
+          <w:szCs w:val="24"/>
+        </w:rPr>
+      </w:pPr>
+      <w:r>
+        <w:rPr>
+          <w:rFonts w:ascii="Times New Roman" w:eastAsia="宋体" w:hAnsi="Times New Roman" w:cs="Times New Roman"/>
+          <w:sz w:val="24"/>
+          <w:szCs w:val="24"/>
+        </w:rPr>
+        <w:t>尽管博士生阶段学业繁重，我发现自己对于党的理论学习不够深入。平时的学习主要聚焦专业领域，而在党的理论学习上存在松懈的情况。</w:t>
+      </w:r>
+    </w:p>
+    <w:p>
+      <w:pPr>
+        <w:spacing w:line="360" w:lineRule="auto"/>
+        <w:rPr>
+          <w:rFonts w:ascii="Times New Roman" w:eastAsia="宋体" w:hAnsi="Times New Roman" w:cs="Times New Roman"/>
+          <w:sz w:val="24"/>
+          <w:szCs w:val="24"/>
+        </w:rPr>
+      </w:pPr>
+      <w:r>
+        <w:rPr>
+          <w:rFonts w:ascii="Times New Roman" w:eastAsia="宋体" w:hAnsi="Times New Roman" w:cs="Times New Roman"/>
+          <w:sz w:val="24"/>
+          <w:szCs w:val="24"/>
+        </w:rPr>
+        <w:t>2.</w:t>
+      </w:r>
+      <w:r>
+        <w:rPr>
+          <w:rFonts w:ascii="Times New Roman" w:eastAsia="宋体" w:hAnsi="Times New Roman" w:cs="Times New Roman"/>
+          <w:sz w:val="24"/>
+          <w:szCs w:val="24"/>
+        </w:rPr>
+        <w:t xml:space="preserve"> </w:t>
+      </w:r>
+      <w:r>
+        <w:rPr>
+          <w:rFonts w:ascii="Times New Roman" w:eastAsia="宋体" w:hAnsi="Times New Roman" w:cs="Times New Roman"/>
+          <w:sz w:val="24"/>
+          <w:szCs w:val="24"/>
+        </w:rPr>
+        <w:t>党性修养缺乏实践</w:t>
+      </w:r>
+    </w:p>
+    <w:p>
+      <w:pPr>
+        <w:spacing w:line="360" w:lineRule="auto"/>
+        <w:ind w:firstLineChars="200" w:firstLine="480"/>
+        <w:rPr>
+          <w:rFonts w:ascii="Times New Roman" w:eastAsia="宋体" w:hAnsi="Times New Roman" w:cs="Times New Roman"/>
+          <w:sz w:val="24"/>
+          <w:szCs w:val="24"/>
+        </w:rPr>
+      </w:pPr>
+      <w:r>
+        <w:rPr>
+          <w:rFonts w:ascii="Times New Roman" w:eastAsia="宋体" w:hAnsi="Times New Roman" w:cs="Times New Roman"/>
+          <w:sz w:val="24"/>
+          <w:szCs w:val="24"/>
+        </w:rPr>
+        <w:t>作为一名博士生，过于注重学术研究，相对较少参与实际社会实践，缺乏深度的党性锻炼。在纷繁的学术活动中，党性修养的实际操作显得有些淡化。</w:t>
+      </w:r>
+    </w:p>
+    <w:p>
+      <w:pPr>
+        <w:spacing w:line="360" w:lineRule="auto"/>
+        <w:rPr>
+          <w:rFonts w:ascii="Times New Roman" w:eastAsia="宋体" w:hAnsi="Times New Roman" w:cs="Times New Roman"/>
+          <w:sz w:val="24"/>
+          <w:szCs w:val="24"/>
+        </w:rPr>
+      </w:pPr>
+      <w:r>
+        <w:rPr>
+          <w:rFonts w:ascii="Times New Roman" w:eastAsia="宋体" w:hAnsi="Times New Roman" w:cs="Times New Roman"/>
+          <w:sz w:val="24"/>
+          <w:szCs w:val="24"/>
+        </w:rPr>
+        <w:t>3.</w:t>
+      </w:r>
+      <w:r>
+        <w:rPr>
+          <w:rFonts w:ascii="Times New Roman" w:eastAsia="宋体" w:hAnsi="Times New Roman" w:cs="Times New Roman"/>
+          <w:sz w:val="24"/>
+          <w:szCs w:val="24"/>
+        </w:rPr>
+        <w:t xml:space="preserve"> </w:t>
+      </w:r>
+      <w:r>
+        <w:rPr>
+          <w:rFonts w:ascii="Times New Roman" w:eastAsia="宋体" w:hAnsi="Times New Roman" w:cs="Times New Roman"/>
+          <w:sz w:val="24"/>
+          <w:szCs w:val="24"/>
+        </w:rPr>
+        <w:t>对党风廉政建设认识不足</w:t>
+      </w:r>
+    </w:p>
+    <w:p>
+      <w:pPr>
+        <w:spacing w:line="360" w:lineRule="auto"/>
+        <w:ind w:firstLineChars="200" w:firstLine="480"/>
+        <w:rPr>
+          <w:rFonts w:ascii="Times New Roman" w:eastAsia="宋体" w:hAnsi="Times New Roman" w:cs="Times New Roman"/>
+          <w:sz w:val="24"/>
+          <w:szCs w:val="24"/>
+        </w:rPr>
+      </w:pPr>
+      <w:r>
+        <w:rPr>
+          <w:rFonts w:ascii="Times New Roman" w:eastAsia="宋体" w:hAnsi="Times New Roman" w:cs="Times New Roman"/>
+          <w:sz w:val="24"/>
+          <w:szCs w:val="24"/>
+        </w:rPr>
+        <w:t>党风廉政建设一直是党的一项重要任务，但我在对其认识上存在模糊和片面的情况，对于如何在实际工作中贯彻</w:t>
       </w:r>
       <w:proofErr w:type="gramStart"/>
       <w:r>
         <w:rPr>
-          <w:rFonts w:ascii="宋体" w:eastAsia="宋体" w:hAnsi="宋体" w:hint="eastAsia"/>
-          <w:sz w:val="24"/>
-          <w:szCs w:val="24"/>
-        </w:rPr>
-        <w:t>最</w:t>
+          <w:rFonts w:ascii="Times New Roman" w:eastAsia="宋体" w:hAnsi="Times New Roman" w:cs="Times New Roman"/>
+          <w:sz w:val="24"/>
+          <w:szCs w:val="24"/>
+        </w:rPr>
+        <w:t>落实仍</w:t>
       </w:r>
       <w:proofErr w:type="gramEnd"/>
       <w:r>
         <w:rPr>
-          <w:rFonts w:ascii="宋体" w:eastAsia="宋体" w:hAnsi="宋体" w:hint="eastAsia"/>
-          <w:sz w:val="24"/>
-          <w:szCs w:val="24"/>
-        </w:rPr>
-        <w:t>本质的特征之一。</w:t>
-      </w:r>
-    </w:p>
-    <w:p>
-      <w:pPr>
-        <w:spacing w:line="360" w:lineRule="auto"/>
-        <w:ind w:firstLineChars="200" w:firstLine="480"/>
-        <w:rPr>
-          <w:rFonts w:ascii="宋体" w:eastAsia="宋体" w:hAnsi="宋体"/>
-          <w:sz w:val="24"/>
-          <w:szCs w:val="24"/>
-        </w:rPr>
-      </w:pPr>
-      <w:r>
-        <w:rPr>
-          <w:rFonts w:ascii="宋体" w:eastAsia="宋体" w:hAnsi="宋体" w:hint="eastAsia"/>
-          <w:sz w:val="24"/>
-          <w:szCs w:val="24"/>
-        </w:rPr>
-        <w:t>中国共产党的党性不仅在国内彰显，也在国际舞台上发挥着重要作用。党员在国际交往中积极宣传中国特色社会主义，为维护世界和平、促进共同发展</w:t>
-      </w:r>
-      <w:r>
-        <w:rPr>
-          <w:rFonts w:ascii="宋体" w:eastAsia="宋体" w:hAnsi="宋体" w:hint="eastAsia"/>
-          <w:sz w:val="24"/>
-          <w:szCs w:val="24"/>
-        </w:rPr>
-        <w:t>做出</w:t>
-      </w:r>
-      <w:r>
-        <w:rPr>
-          <w:rFonts w:ascii="宋体" w:eastAsia="宋体" w:hAnsi="宋体" w:hint="eastAsia"/>
-          <w:sz w:val="24"/>
-          <w:szCs w:val="24"/>
-        </w:rPr>
-        <w:t>积极贡献。中国共产党的党性在国际上树立了良好的形象，为中国在全球事务中的影响力提供了坚实支撑。中国共产党的党性在国际舞台上塑造了中国的形象。</w:t>
-      </w:r>
-      <w:r>
-        <w:rPr>
-          <w:rFonts w:ascii="宋体" w:eastAsia="宋体" w:hAnsi="宋体" w:hint="eastAsia"/>
+          <w:rFonts w:ascii="Times New Roman" w:eastAsia="宋体" w:hAnsi="Times New Roman" w:cs="Times New Roman"/>
+          <w:sz w:val="24"/>
+          <w:szCs w:val="24"/>
+        </w:rPr>
+        <w:t>感到困惑。</w:t>
+      </w:r>
+    </w:p>
+    <w:p>
+      <w:pPr>
+        <w:spacing w:line="360" w:lineRule="auto"/>
+        <w:rPr>
+          <w:rFonts w:ascii="Times New Roman" w:eastAsia="宋体" w:hAnsi="Times New Roman" w:cs="Times New Roman"/>
+          <w:b/>
+          <w:sz w:val="24"/>
+          <w:szCs w:val="24"/>
+        </w:rPr>
+      </w:pPr>
+      <w:r>
+        <w:rPr>
+          <w:rFonts w:ascii="Times New Roman" w:eastAsia="宋体" w:hAnsi="Times New Roman" w:cs="Times New Roman"/>
+          <w:b/>
+          <w:sz w:val="24"/>
+          <w:szCs w:val="24"/>
+        </w:rPr>
+        <w:t>剖析思想根源</w:t>
+      </w:r>
+    </w:p>
+    <w:p>
+      <w:pPr>
+        <w:spacing w:line="360" w:lineRule="auto"/>
+        <w:rPr>
+          <w:rFonts w:ascii="Times New Roman" w:eastAsia="宋体" w:hAnsi="Times New Roman" w:cs="Times New Roman"/>
+          <w:sz w:val="24"/>
+          <w:szCs w:val="24"/>
+        </w:rPr>
+      </w:pPr>
+      <w:r>
+        <w:rPr>
+          <w:rFonts w:ascii="Times New Roman" w:eastAsia="宋体" w:hAnsi="Times New Roman" w:cs="Times New Roman"/>
+          <w:sz w:val="24"/>
+          <w:szCs w:val="24"/>
+        </w:rPr>
+        <w:t>1.</w:t>
+      </w:r>
+      <w:r>
+        <w:rPr>
+          <w:rFonts w:ascii="Times New Roman" w:eastAsia="宋体" w:hAnsi="Times New Roman" w:cs="Times New Roman"/>
+          <w:sz w:val="24"/>
+          <w:szCs w:val="24"/>
+        </w:rPr>
+        <w:t xml:space="preserve"> </w:t>
+      </w:r>
+      <w:r>
+        <w:rPr>
+          <w:rFonts w:ascii="Times New Roman" w:eastAsia="宋体" w:hAnsi="Times New Roman" w:cs="Times New Roman"/>
+          <w:sz w:val="24"/>
+          <w:szCs w:val="24"/>
+        </w:rPr>
+        <w:t>学业压力导致</w:t>
+      </w:r>
+      <w:r>
+        <w:rPr>
+          <w:rFonts w:ascii="Times New Roman" w:eastAsia="宋体" w:hAnsi="Times New Roman" w:cs="Times New Roman" w:hint="eastAsia"/>
+          <w:sz w:val="24"/>
+          <w:szCs w:val="24"/>
+        </w:rPr>
+        <w:t>理论学习</w:t>
+      </w:r>
+      <w:r>
+        <w:rPr>
+          <w:rFonts w:ascii="Times New Roman" w:eastAsia="宋体" w:hAnsi="Times New Roman" w:cs="Times New Roman"/>
+          <w:sz w:val="24"/>
+          <w:szCs w:val="24"/>
+        </w:rPr>
+        <w:t>不够深入</w:t>
+      </w:r>
+    </w:p>
+    <w:p>
+      <w:pPr>
+        <w:spacing w:line="360" w:lineRule="auto"/>
+        <w:ind w:firstLineChars="200" w:firstLine="480"/>
+        <w:rPr>
+          <w:rFonts w:ascii="Times New Roman" w:eastAsia="宋体" w:hAnsi="Times New Roman" w:cs="Times New Roman"/>
+          <w:sz w:val="24"/>
+          <w:szCs w:val="24"/>
+        </w:rPr>
+      </w:pPr>
+      <w:r>
+        <w:rPr>
+          <w:rFonts w:ascii="Times New Roman" w:eastAsia="宋体" w:hAnsi="Times New Roman" w:cs="Times New Roman"/>
+          <w:sz w:val="24"/>
+          <w:szCs w:val="24"/>
+        </w:rPr>
+        <w:t>博士生期间学业压力较大，导致我在理论学习方面稍显疏忽。在紧张的研究进度下，对党的理论学习的投入不够。</w:t>
+      </w:r>
+    </w:p>
+    <w:p>
+      <w:pPr>
+        <w:spacing w:line="360" w:lineRule="auto"/>
+        <w:rPr>
+          <w:rFonts w:ascii="Times New Roman" w:eastAsia="宋体" w:hAnsi="Times New Roman" w:cs="Times New Roman"/>
+          <w:sz w:val="24"/>
+          <w:szCs w:val="24"/>
+        </w:rPr>
+      </w:pPr>
+      <w:r>
+        <w:rPr>
+          <w:rFonts w:ascii="Times New Roman" w:eastAsia="宋体" w:hAnsi="Times New Roman" w:cs="Times New Roman"/>
+          <w:sz w:val="24"/>
+          <w:szCs w:val="24"/>
+        </w:rPr>
+        <w:t>2.</w:t>
+      </w:r>
+      <w:r>
+        <w:rPr>
+          <w:rFonts w:ascii="Times New Roman" w:eastAsia="宋体" w:hAnsi="Times New Roman" w:cs="Times New Roman"/>
+          <w:sz w:val="24"/>
+          <w:szCs w:val="24"/>
+        </w:rPr>
+        <w:t xml:space="preserve"> </w:t>
+      </w:r>
+      <w:r>
+        <w:rPr>
+          <w:rFonts w:ascii="Times New Roman" w:eastAsia="宋体" w:hAnsi="Times New Roman" w:cs="Times New Roman"/>
+          <w:sz w:val="24"/>
+          <w:szCs w:val="24"/>
+        </w:rPr>
+        <w:t>过度专业化影响党性锻炼</w:t>
+      </w:r>
+    </w:p>
+    <w:p>
+      <w:pPr>
+        <w:spacing w:line="360" w:lineRule="auto"/>
+        <w:ind w:firstLineChars="200" w:firstLine="480"/>
+        <w:rPr>
+          <w:rFonts w:ascii="Times New Roman" w:eastAsia="宋体" w:hAnsi="Times New Roman" w:cs="Times New Roman"/>
+          <w:sz w:val="24"/>
+          <w:szCs w:val="24"/>
+        </w:rPr>
+      </w:pPr>
+      <w:r>
+        <w:rPr>
+          <w:rFonts w:ascii="Times New Roman" w:eastAsia="宋体" w:hAnsi="Times New Roman" w:cs="Times New Roman"/>
+          <w:sz w:val="24"/>
+          <w:szCs w:val="24"/>
+        </w:rPr>
+        <w:t>专业领域的过度专业化使我对社会实践的关注相对较少。党性锻炼需要在更广泛的社会实践中展开，而专业研究的深入却让我有些偏离了党员应有的社会实践。</w:t>
+      </w:r>
+    </w:p>
+    <w:p>
+      <w:pPr>
+        <w:spacing w:line="360" w:lineRule="auto"/>
+        <w:rPr>
+          <w:rFonts w:ascii="Times New Roman" w:eastAsia="宋体" w:hAnsi="Times New Roman" w:cs="Times New Roman"/>
+          <w:sz w:val="24"/>
+          <w:szCs w:val="24"/>
+        </w:rPr>
+      </w:pPr>
+      <w:r>
+        <w:rPr>
+          <w:rFonts w:ascii="Times New Roman" w:eastAsia="宋体" w:hAnsi="Times New Roman" w:cs="Times New Roman"/>
+          <w:sz w:val="24"/>
+          <w:szCs w:val="24"/>
+        </w:rPr>
+        <w:t>3.</w:t>
+      </w:r>
+      <w:r>
+        <w:rPr>
+          <w:rFonts w:ascii="Times New Roman" w:eastAsia="宋体" w:hAnsi="Times New Roman" w:cs="Times New Roman"/>
+          <w:sz w:val="24"/>
+          <w:szCs w:val="24"/>
+        </w:rPr>
+        <w:t xml:space="preserve"> </w:t>
+      </w:r>
+      <w:r>
+        <w:rPr>
+          <w:rFonts w:ascii="Times New Roman" w:eastAsia="宋体" w:hAnsi="Times New Roman" w:cs="Times New Roman"/>
+          <w:sz w:val="24"/>
+          <w:szCs w:val="24"/>
+        </w:rPr>
+        <w:t>意识形态教育不足</w:t>
+      </w:r>
+    </w:p>
+    <w:p>
+      <w:pPr>
+        <w:spacing w:line="360" w:lineRule="auto"/>
+        <w:ind w:firstLineChars="200" w:firstLine="480"/>
+        <w:rPr>
+          <w:rFonts w:ascii="Times New Roman" w:eastAsia="宋体" w:hAnsi="Times New Roman" w:cs="Times New Roman"/>
+          <w:sz w:val="24"/>
+          <w:szCs w:val="24"/>
+        </w:rPr>
+      </w:pPr>
+      <w:r>
+        <w:rPr>
+          <w:rFonts w:ascii="Times New Roman" w:eastAsia="宋体" w:hAnsi="Times New Roman" w:cs="Times New Roman"/>
+          <w:sz w:val="24"/>
+          <w:szCs w:val="24"/>
+        </w:rPr>
+        <w:t>在大学阶段，由于学科特点，意识形态教育相对薄弱，导致我对党的基本理念认识相对模糊，对于党的风清气正建设的理解不够深刻。</w:t>
+      </w:r>
+    </w:p>
+    <w:p>
+      <w:pPr>
+        <w:spacing w:line="360" w:lineRule="auto"/>
+        <w:rPr>
+          <w:rFonts w:ascii="Times New Roman" w:eastAsia="宋体" w:hAnsi="Times New Roman" w:cs="Times New Roman"/>
+          <w:b/>
+          <w:sz w:val="24"/>
+          <w:szCs w:val="24"/>
+        </w:rPr>
+      </w:pPr>
+      <w:r>
+        <w:rPr>
+          <w:rFonts w:ascii="Times New Roman" w:eastAsia="宋体" w:hAnsi="Times New Roman" w:cs="Times New Roman"/>
+          <w:b/>
+          <w:sz w:val="24"/>
+          <w:szCs w:val="24"/>
+        </w:rPr>
+        <w:t>提出整改措施</w:t>
+      </w:r>
+    </w:p>
+    <w:p>
+      <w:pPr>
+        <w:spacing w:line="360" w:lineRule="auto"/>
+        <w:rPr>
+          <w:rFonts w:ascii="Times New Roman" w:eastAsia="宋体" w:hAnsi="Times New Roman" w:cs="Times New Roman"/>
+          <w:sz w:val="24"/>
+          <w:szCs w:val="24"/>
+        </w:rPr>
+      </w:pPr>
+      <w:r>
+        <w:rPr>
+          <w:rFonts w:ascii="Times New Roman" w:eastAsia="宋体" w:hAnsi="Times New Roman" w:cs="Times New Roman"/>
+          <w:sz w:val="24"/>
+          <w:szCs w:val="24"/>
+        </w:rPr>
+        <w:t>1.</w:t>
+      </w:r>
+      <w:r>
+        <w:rPr>
+          <w:rFonts w:ascii="Times New Roman" w:eastAsia="宋体" w:hAnsi="Times New Roman" w:cs="Times New Roman"/>
+          <w:sz w:val="24"/>
+          <w:szCs w:val="24"/>
+        </w:rPr>
+        <w:t xml:space="preserve"> </w:t>
+      </w:r>
+      <w:r>
+        <w:rPr>
+          <w:rFonts w:ascii="Times New Roman" w:eastAsia="宋体" w:hAnsi="Times New Roman" w:cs="Times New Roman"/>
+          <w:sz w:val="24"/>
+          <w:szCs w:val="24"/>
+        </w:rPr>
+        <w:t>加强理论学习</w:t>
+      </w:r>
+    </w:p>
+    <w:p>
+      <w:pPr>
+        <w:spacing w:line="360" w:lineRule="auto"/>
+        <w:ind w:firstLineChars="200" w:firstLine="480"/>
+        <w:rPr>
+          <w:rFonts w:ascii="Times New Roman" w:eastAsia="宋体" w:hAnsi="Times New Roman" w:cs="Times New Roman" w:hint="eastAsia"/>
+          <w:sz w:val="24"/>
+          <w:szCs w:val="24"/>
+        </w:rPr>
+      </w:pPr>
+      <w:r>
+        <w:rPr>
+          <w:rFonts w:ascii="Times New Roman" w:eastAsia="宋体" w:hAnsi="Times New Roman" w:cs="Times New Roman"/>
+          <w:sz w:val="24"/>
+          <w:szCs w:val="24"/>
+        </w:rPr>
+        <w:t>设立专门的时间，增加党的理论学习，通过阅读党的经典著作、参与理论研</w:t>
+      </w:r>
+      <w:r>
+        <w:rPr>
+          <w:rFonts w:ascii="Times New Roman" w:eastAsia="宋体" w:hAnsi="Times New Roman" w:cs="Times New Roman"/>
           <w:sz w:val="24"/>
           <w:szCs w:val="24"/>
         </w:rPr>
         <w:lastRenderedPageBreak/>
-        <w:t>党员通过严明的组织纪律、密切的联系群众以及坚持共产主义思想，使得中国在国际事务中更具说服力和影响力。中国共产党在国际交往中不仅代表着中国，更代表着一种坚持共产主义信仰和服务人民的政治力量。</w:t>
-      </w:r>
-    </w:p>
-    <w:p>
-      <w:pPr>
-        <w:spacing w:line="360" w:lineRule="auto"/>
-        <w:ind w:firstLineChars="200" w:firstLine="480"/>
-        <w:rPr>
-          <w:rFonts w:ascii="宋体" w:eastAsia="宋体" w:hAnsi="宋体"/>
-          <w:sz w:val="24"/>
-          <w:szCs w:val="24"/>
-        </w:rPr>
-      </w:pPr>
-      <w:r>
-        <w:rPr>
-          <w:rFonts w:ascii="宋体" w:eastAsia="宋体" w:hAnsi="宋体" w:hint="eastAsia"/>
-          <w:sz w:val="24"/>
-          <w:szCs w:val="24"/>
-        </w:rPr>
-        <w:t>习近平新时代中国特色社会主义思想是中国共产党党性的新表达。新时代要求党性在新的历史条件下不断创新发展，适应社会的变革和进步，更好地引领中国走向现代化。习近平总书记强调，中国共产党的初心使命就是为中国人民谋幸福，为中华民族谋复兴。初心是党性的源泉，是对共产主义信仰的坚守。习近平总书记指出，党员要始终保持对共产主义理想的忠诚，不忘初心、牢记使命是对党性的深刻追求。这一理念在新时代更显重要，要求党员在社会变革中保持坚定的政治信仰，确保党的事业始终沿着正确方向前进。习近平总书记对党性的深刻思考和明确要求为中国共产党在新时代的发展指明了方向。在保持初心使命、弘扬党的纪律、密切联系群众、全面从严治党的同时，中国共产党在国际事务中发挥更大作用，谱写了一曲充满时代气息的新时代中国共产党党性的壮丽乐章。这一党性的谈论不仅为中国特色社会主义事业提供了强大动力，也为全球共同发展提供了有益经验。</w:t>
-      </w:r>
-    </w:p>
-    <w:p>
-      <w:pPr>
-        <w:spacing w:line="360" w:lineRule="auto"/>
-        <w:ind w:firstLineChars="200" w:firstLine="480"/>
-        <w:rPr>
-          <w:rFonts w:ascii="宋体" w:eastAsia="宋体" w:hAnsi="宋体"/>
-          <w:sz w:val="24"/>
-          <w:szCs w:val="24"/>
-        </w:rPr>
-      </w:pPr>
-      <w:r>
-        <w:rPr>
-          <w:rFonts w:ascii="宋体" w:eastAsia="宋体" w:hAnsi="宋体" w:hint="eastAsia"/>
-          <w:sz w:val="24"/>
-          <w:szCs w:val="24"/>
-        </w:rPr>
-        <w:t>中国共产党的党性是中国社会前进的不竭动力，是中国特色社会主义事业的坚实基石。在全面建设社会主义现代化国家的征程中，中国共产党党员应时刻保持对党性的高度警觉，不断提高政治觉悟，紧密团结在以习近平同志为核心的中共中央周围，为实现中华民族伟大复兴</w:t>
+        <w:t>讨，提高对马克思列宁主义、毛泽东思想、邓小平理论、党的基本路线</w:t>
+      </w:r>
+      <w:r>
+        <w:rPr>
+          <w:rFonts w:ascii="Times New Roman" w:eastAsia="宋体" w:hAnsi="Times New Roman" w:cs="Times New Roman" w:hint="eastAsia"/>
+          <w:sz w:val="24"/>
+          <w:szCs w:val="24"/>
+        </w:rPr>
+        <w:t>、习近平思想</w:t>
+      </w:r>
+      <w:r>
+        <w:rPr>
+          <w:rFonts w:ascii="Times New Roman" w:eastAsia="宋体" w:hAnsi="Times New Roman" w:cs="Times New Roman"/>
+          <w:sz w:val="24"/>
+          <w:szCs w:val="24"/>
+        </w:rPr>
+        <w:t>等的理解和把握。</w:t>
+      </w:r>
+    </w:p>
+    <w:p>
+      <w:pPr>
+        <w:spacing w:line="360" w:lineRule="auto"/>
+        <w:rPr>
+          <w:rFonts w:ascii="Times New Roman" w:eastAsia="宋体" w:hAnsi="Times New Roman" w:cs="Times New Roman"/>
+          <w:sz w:val="24"/>
+          <w:szCs w:val="24"/>
+        </w:rPr>
+      </w:pPr>
+      <w:r>
+        <w:rPr>
+          <w:rFonts w:ascii="Times New Roman" w:eastAsia="宋体" w:hAnsi="Times New Roman" w:cs="Times New Roman"/>
+          <w:sz w:val="24"/>
+          <w:szCs w:val="24"/>
+        </w:rPr>
+        <w:t xml:space="preserve">2. </w:t>
+      </w:r>
+      <w:r>
+        <w:rPr>
+          <w:rFonts w:ascii="Times New Roman" w:eastAsia="宋体" w:hAnsi="Times New Roman" w:cs="Times New Roman" w:hint="eastAsia"/>
+          <w:sz w:val="24"/>
+          <w:szCs w:val="24"/>
+        </w:rPr>
+        <w:t>开展主题教育活动</w:t>
+      </w:r>
+    </w:p>
+    <w:p>
+      <w:pPr>
+        <w:spacing w:line="360" w:lineRule="auto"/>
+        <w:ind w:firstLineChars="200" w:firstLine="480"/>
+        <w:rPr>
+          <w:rFonts w:ascii="Times New Roman" w:eastAsia="宋体" w:hAnsi="Times New Roman" w:cs="Times New Roman" w:hint="eastAsia"/>
+          <w:sz w:val="24"/>
+          <w:szCs w:val="24"/>
+        </w:rPr>
+      </w:pPr>
+      <w:r>
+        <w:rPr>
+          <w:rFonts w:ascii="Times New Roman" w:eastAsia="宋体" w:hAnsi="Times New Roman" w:cs="Times New Roman" w:hint="eastAsia"/>
+          <w:sz w:val="24"/>
+          <w:szCs w:val="24"/>
+        </w:rPr>
+        <w:t>参与</w:t>
       </w:r>
       <w:bookmarkStart w:id="0" w:name="_GoBack"/>
       <w:bookmarkEnd w:id="0"/>
       <w:r>
         <w:rPr>
-          <w:rFonts w:ascii="宋体" w:eastAsia="宋体" w:hAnsi="宋体" w:hint="eastAsia"/>
-          <w:sz w:val="24"/>
-          <w:szCs w:val="24"/>
-        </w:rPr>
-        <w:t>而努力奋斗。</w:t>
-      </w:r>
+          <w:rFonts w:ascii="Times New Roman" w:eastAsia="宋体" w:hAnsi="Times New Roman" w:cs="Times New Roman" w:hint="eastAsia"/>
+          <w:sz w:val="24"/>
+          <w:szCs w:val="24"/>
+        </w:rPr>
+        <w:t>党内主题教育活动，深入学习和贯彻习近平思想，结合个人工作实际，找准问题症结，不断提高政治理论水平和思想觉悟。</w:t>
+      </w:r>
+    </w:p>
+    <w:p>
+      <w:pPr>
+        <w:spacing w:line="360" w:lineRule="auto"/>
+        <w:rPr>
+          <w:rFonts w:ascii="Times New Roman" w:eastAsia="宋体" w:hAnsi="Times New Roman" w:cs="Times New Roman"/>
+          <w:sz w:val="24"/>
+          <w:szCs w:val="24"/>
+        </w:rPr>
+      </w:pPr>
+      <w:r>
+        <w:rPr>
+          <w:rFonts w:ascii="Times New Roman" w:eastAsia="宋体" w:hAnsi="Times New Roman" w:cs="Times New Roman"/>
+          <w:sz w:val="24"/>
+          <w:szCs w:val="24"/>
+        </w:rPr>
+        <w:t xml:space="preserve">3. </w:t>
+      </w:r>
+      <w:r>
+        <w:rPr>
+          <w:rFonts w:ascii="Times New Roman" w:eastAsia="宋体" w:hAnsi="Times New Roman" w:cs="Times New Roman" w:hint="eastAsia"/>
+          <w:sz w:val="24"/>
+          <w:szCs w:val="24"/>
+        </w:rPr>
+        <w:t>加强党性修养的日常监督</w:t>
+      </w:r>
+    </w:p>
+    <w:p>
+      <w:pPr>
+        <w:spacing w:line="360" w:lineRule="auto"/>
+        <w:ind w:firstLineChars="200" w:firstLine="480"/>
+        <w:rPr>
+          <w:rFonts w:ascii="Times New Roman" w:eastAsia="宋体" w:hAnsi="Times New Roman" w:cs="Times New Roman" w:hint="eastAsia"/>
+          <w:sz w:val="24"/>
+          <w:szCs w:val="24"/>
+        </w:rPr>
+      </w:pPr>
+      <w:r>
+        <w:rPr>
+          <w:rFonts w:ascii="Times New Roman" w:eastAsia="宋体" w:hAnsi="Times New Roman" w:cs="Times New Roman" w:hint="eastAsia"/>
+          <w:sz w:val="24"/>
+          <w:szCs w:val="24"/>
+        </w:rPr>
+        <w:t>建立个人学习档案，定期进行自我总结和评估，结合党的要求，查找在理论学习、实际社会实践、党风廉政建设等方面的不足，形成定期反馈和改进机制。</w:t>
+      </w:r>
+    </w:p>
+    <w:p>
+      <w:pPr>
+        <w:spacing w:line="360" w:lineRule="auto"/>
+        <w:rPr>
+          <w:rFonts w:ascii="Times New Roman" w:eastAsia="宋体" w:hAnsi="Times New Roman" w:cs="Times New Roman"/>
+          <w:sz w:val="24"/>
+          <w:szCs w:val="24"/>
+        </w:rPr>
+      </w:pPr>
+      <w:r>
+        <w:rPr>
+          <w:rFonts w:ascii="Times New Roman" w:eastAsia="宋体" w:hAnsi="Times New Roman" w:cs="Times New Roman"/>
+          <w:sz w:val="24"/>
+          <w:szCs w:val="24"/>
+        </w:rPr>
+        <w:t xml:space="preserve">4. </w:t>
+      </w:r>
+      <w:r>
+        <w:rPr>
+          <w:rFonts w:ascii="Times New Roman" w:eastAsia="宋体" w:hAnsi="Times New Roman" w:cs="Times New Roman" w:hint="eastAsia"/>
+          <w:sz w:val="24"/>
+          <w:szCs w:val="24"/>
+        </w:rPr>
+        <w:t>组织党内交流与分享</w:t>
+      </w:r>
+    </w:p>
+    <w:p>
+      <w:pPr>
+        <w:spacing w:line="360" w:lineRule="auto"/>
+        <w:ind w:firstLineChars="200" w:firstLine="480"/>
+        <w:rPr>
+          <w:rFonts w:ascii="Times New Roman" w:eastAsia="宋体" w:hAnsi="Times New Roman" w:cs="Times New Roman" w:hint="eastAsia"/>
+          <w:sz w:val="24"/>
+          <w:szCs w:val="24"/>
+        </w:rPr>
+      </w:pPr>
+      <w:r>
+        <w:rPr>
+          <w:rFonts w:ascii="Times New Roman" w:eastAsia="宋体" w:hAnsi="Times New Roman" w:cs="Times New Roman" w:hint="eastAsia"/>
+          <w:sz w:val="24"/>
+          <w:szCs w:val="24"/>
+        </w:rPr>
+        <w:t>促进党内成员间的交流与分享，定期召开党小组学习会议，分享理论学习心得、实践经验，互相启发，形成集体学习合力。</w:t>
+      </w:r>
+    </w:p>
+    <w:p>
+      <w:pPr>
+        <w:spacing w:line="360" w:lineRule="auto"/>
+        <w:rPr>
+          <w:rFonts w:ascii="Times New Roman" w:eastAsia="宋体" w:hAnsi="Times New Roman" w:cs="Times New Roman"/>
+          <w:sz w:val="24"/>
+          <w:szCs w:val="24"/>
+        </w:rPr>
+      </w:pPr>
+      <w:r>
+        <w:rPr>
+          <w:rFonts w:ascii="Times New Roman" w:eastAsia="宋体" w:hAnsi="Times New Roman" w:cs="Times New Roman"/>
+          <w:sz w:val="24"/>
+          <w:szCs w:val="24"/>
+        </w:rPr>
+        <w:t xml:space="preserve">5. </w:t>
+      </w:r>
+      <w:r>
+        <w:rPr>
+          <w:rFonts w:ascii="Times New Roman" w:eastAsia="宋体" w:hAnsi="Times New Roman" w:cs="Times New Roman" w:hint="eastAsia"/>
+          <w:sz w:val="24"/>
+          <w:szCs w:val="24"/>
+        </w:rPr>
+        <w:t>参与培训与学术交流</w:t>
+      </w:r>
+    </w:p>
+    <w:p>
+      <w:pPr>
+        <w:spacing w:line="360" w:lineRule="auto"/>
+        <w:ind w:firstLineChars="200" w:firstLine="480"/>
+        <w:rPr>
+          <w:rFonts w:ascii="Times New Roman" w:eastAsia="宋体" w:hAnsi="Times New Roman" w:cs="Times New Roman" w:hint="eastAsia"/>
+          <w:sz w:val="24"/>
+          <w:szCs w:val="24"/>
+        </w:rPr>
+      </w:pPr>
+      <w:r>
+        <w:rPr>
+          <w:rFonts w:ascii="Times New Roman" w:eastAsia="宋体" w:hAnsi="Times New Roman" w:cs="Times New Roman" w:hint="eastAsia"/>
+          <w:sz w:val="24"/>
+          <w:szCs w:val="24"/>
+        </w:rPr>
+        <w:t>主动参与党组织组织的培训活动和学术交流，不仅提升专业水平，更加深入地理解和贯彻党的理论，使学术研究与习近平思想相互融合。</w:t>
+      </w:r>
+    </w:p>
+    <w:p>
+      <w:pPr>
+        <w:spacing w:line="360" w:lineRule="auto"/>
+        <w:rPr>
+          <w:rFonts w:ascii="Times New Roman" w:eastAsia="宋体" w:hAnsi="Times New Roman" w:cs="Times New Roman"/>
+          <w:sz w:val="24"/>
+          <w:szCs w:val="24"/>
+        </w:rPr>
+      </w:pPr>
+      <w:r>
+        <w:rPr>
+          <w:rFonts w:ascii="Times New Roman" w:eastAsia="宋体" w:hAnsi="Times New Roman" w:cs="Times New Roman"/>
+          <w:sz w:val="24"/>
+          <w:szCs w:val="24"/>
+        </w:rPr>
+        <w:t>6</w:t>
+      </w:r>
+      <w:r>
+        <w:rPr>
+          <w:rFonts w:ascii="Times New Roman" w:eastAsia="宋体" w:hAnsi="Times New Roman" w:cs="Times New Roman" w:hint="eastAsia"/>
+          <w:sz w:val="24"/>
+          <w:szCs w:val="24"/>
+        </w:rPr>
+        <w:t>.</w:t>
+      </w:r>
+      <w:r>
+        <w:rPr>
+          <w:rFonts w:ascii="Times New Roman" w:eastAsia="宋体" w:hAnsi="Times New Roman" w:cs="Times New Roman"/>
+          <w:sz w:val="24"/>
+          <w:szCs w:val="24"/>
+        </w:rPr>
+        <w:t xml:space="preserve"> </w:t>
+      </w:r>
+      <w:r>
+        <w:rPr>
+          <w:rFonts w:ascii="Times New Roman" w:eastAsia="宋体" w:hAnsi="Times New Roman" w:cs="Times New Roman" w:hint="eastAsia"/>
+          <w:sz w:val="24"/>
+          <w:szCs w:val="24"/>
+        </w:rPr>
+        <w:t>建立志愿服务团队</w:t>
+      </w:r>
+    </w:p>
+    <w:p>
+      <w:pPr>
+        <w:spacing w:line="360" w:lineRule="auto"/>
+        <w:ind w:firstLineChars="200" w:firstLine="480"/>
+        <w:rPr>
+          <w:rFonts w:ascii="Times New Roman" w:eastAsia="宋体" w:hAnsi="Times New Roman" w:cs="Times New Roman" w:hint="eastAsia"/>
+          <w:sz w:val="24"/>
+          <w:szCs w:val="24"/>
+        </w:rPr>
+      </w:pPr>
+      <w:r>
+        <w:rPr>
+          <w:rFonts w:ascii="Times New Roman" w:eastAsia="宋体" w:hAnsi="Times New Roman" w:cs="Times New Roman" w:hint="eastAsia"/>
+          <w:sz w:val="24"/>
+          <w:szCs w:val="24"/>
+        </w:rPr>
+        <w:t>发起并参与志愿服务团队，通过服务社区、参与公益活动，增强党员的社会责任感，培养服务人民群众的初心和使命感。</w:t>
+      </w:r>
+    </w:p>
+    <w:p>
+      <w:pPr>
+        <w:spacing w:line="360" w:lineRule="auto"/>
+        <w:rPr>
+          <w:rFonts w:ascii="Times New Roman" w:eastAsia="宋体" w:hAnsi="Times New Roman" w:cs="Times New Roman"/>
+          <w:sz w:val="24"/>
+          <w:szCs w:val="24"/>
+        </w:rPr>
+      </w:pPr>
+      <w:r>
+        <w:rPr>
+          <w:rFonts w:ascii="Times New Roman" w:eastAsia="宋体" w:hAnsi="Times New Roman" w:cs="Times New Roman"/>
+          <w:sz w:val="24"/>
+          <w:szCs w:val="24"/>
+        </w:rPr>
+        <w:t xml:space="preserve">7. </w:t>
+      </w:r>
+      <w:r>
+        <w:rPr>
+          <w:rFonts w:ascii="Times New Roman" w:eastAsia="宋体" w:hAnsi="Times New Roman" w:cs="Times New Roman" w:hint="eastAsia"/>
+          <w:sz w:val="24"/>
+          <w:szCs w:val="24"/>
+        </w:rPr>
+        <w:t>深化对党风廉政建设的思考</w:t>
+      </w:r>
+    </w:p>
+    <w:p>
+      <w:pPr>
+        <w:spacing w:line="360" w:lineRule="auto"/>
+        <w:ind w:firstLineChars="200" w:firstLine="480"/>
+        <w:rPr>
+          <w:rFonts w:ascii="Times New Roman" w:eastAsia="宋体" w:hAnsi="Times New Roman" w:cs="Times New Roman" w:hint="eastAsia"/>
+          <w:sz w:val="24"/>
+          <w:szCs w:val="24"/>
+        </w:rPr>
+      </w:pPr>
+      <w:r>
+        <w:rPr>
+          <w:rFonts w:ascii="Times New Roman" w:eastAsia="宋体" w:hAnsi="Times New Roman" w:cs="Times New Roman" w:hint="eastAsia"/>
+          <w:sz w:val="24"/>
+          <w:szCs w:val="24"/>
+        </w:rPr>
+        <w:t>定期</w:t>
+      </w:r>
+      <w:proofErr w:type="gramStart"/>
+      <w:r>
+        <w:rPr>
+          <w:rFonts w:ascii="Times New Roman" w:eastAsia="宋体" w:hAnsi="Times New Roman" w:cs="Times New Roman" w:hint="eastAsia"/>
+          <w:sz w:val="24"/>
+          <w:szCs w:val="24"/>
+        </w:rPr>
+        <w:t>参与党风</w:t>
+      </w:r>
+      <w:proofErr w:type="gramEnd"/>
+      <w:r>
+        <w:rPr>
+          <w:rFonts w:ascii="Times New Roman" w:eastAsia="宋体" w:hAnsi="Times New Roman" w:cs="Times New Roman" w:hint="eastAsia"/>
+          <w:sz w:val="24"/>
+          <w:szCs w:val="24"/>
+        </w:rPr>
+        <w:t>廉政建设研讨会，深入研究党风廉政建设的理论和实践，通过深刻的思考提高对廉政道德的理解水平，自觉做到清正廉洁。</w:t>
+      </w:r>
+    </w:p>
+    <w:p>
+      <w:pPr>
+        <w:spacing w:line="360" w:lineRule="auto"/>
+        <w:rPr>
+          <w:rFonts w:ascii="Times New Roman" w:eastAsia="宋体" w:hAnsi="Times New Roman" w:cs="Times New Roman"/>
+          <w:b/>
+          <w:sz w:val="24"/>
+          <w:szCs w:val="24"/>
+        </w:rPr>
+      </w:pPr>
+      <w:r>
+        <w:rPr>
+          <w:rFonts w:ascii="Times New Roman" w:eastAsia="宋体" w:hAnsi="Times New Roman" w:cs="Times New Roman"/>
+          <w:b/>
+          <w:sz w:val="24"/>
+          <w:szCs w:val="24"/>
+        </w:rPr>
+        <w:t>党员先锋行动计划书</w:t>
+      </w:r>
+    </w:p>
+    <w:p>
+      <w:pPr>
+        <w:spacing w:line="360" w:lineRule="auto"/>
+        <w:rPr>
+          <w:rFonts w:ascii="Times New Roman" w:eastAsia="宋体" w:hAnsi="Times New Roman" w:cs="Times New Roman"/>
+          <w:sz w:val="24"/>
+          <w:szCs w:val="24"/>
+        </w:rPr>
+      </w:pPr>
+      <w:r>
+        <w:rPr>
+          <w:rFonts w:ascii="Times New Roman" w:eastAsia="宋体" w:hAnsi="Times New Roman" w:cs="Times New Roman"/>
+          <w:sz w:val="24"/>
+          <w:szCs w:val="24"/>
+        </w:rPr>
+        <w:t xml:space="preserve">1. </w:t>
+      </w:r>
+      <w:r>
+        <w:rPr>
+          <w:rFonts w:ascii="Times New Roman" w:eastAsia="宋体" w:hAnsi="Times New Roman" w:cs="Times New Roman"/>
+          <w:sz w:val="24"/>
+          <w:szCs w:val="24"/>
+        </w:rPr>
+        <w:t>建立学习小组</w:t>
+      </w:r>
+    </w:p>
+    <w:p>
+      <w:pPr>
+        <w:spacing w:line="360" w:lineRule="auto"/>
+        <w:ind w:firstLineChars="200" w:firstLine="480"/>
+        <w:rPr>
+          <w:rFonts w:ascii="Times New Roman" w:eastAsia="宋体" w:hAnsi="Times New Roman" w:cs="Times New Roman" w:hint="eastAsia"/>
+          <w:sz w:val="24"/>
+          <w:szCs w:val="24"/>
+        </w:rPr>
+      </w:pPr>
+      <w:r>
+        <w:rPr>
+          <w:rFonts w:ascii="Times New Roman" w:eastAsia="宋体" w:hAnsi="Times New Roman" w:cs="Times New Roman" w:hint="eastAsia"/>
+          <w:sz w:val="24"/>
+          <w:szCs w:val="24"/>
+        </w:rPr>
+        <w:t>组织同学们一起成立党性理论学习小组，每周固定时间进行集中学习，共同研读党的经典著作，互相监督、交流心得，形成学习合力。</w:t>
+      </w:r>
+    </w:p>
+    <w:p>
+      <w:pPr>
+        <w:spacing w:line="360" w:lineRule="auto"/>
+        <w:rPr>
+          <w:rFonts w:ascii="Times New Roman" w:eastAsia="宋体" w:hAnsi="Times New Roman" w:cs="Times New Roman"/>
+          <w:sz w:val="24"/>
+          <w:szCs w:val="24"/>
+        </w:rPr>
+      </w:pPr>
+      <w:r>
+        <w:rPr>
+          <w:rFonts w:ascii="Times New Roman" w:eastAsia="宋体" w:hAnsi="Times New Roman" w:cs="Times New Roman"/>
+          <w:sz w:val="24"/>
+          <w:szCs w:val="24"/>
+        </w:rPr>
+        <w:t xml:space="preserve">2. </w:t>
+      </w:r>
+      <w:r>
+        <w:rPr>
+          <w:rFonts w:ascii="Times New Roman" w:eastAsia="宋体" w:hAnsi="Times New Roman" w:cs="Times New Roman"/>
+          <w:sz w:val="24"/>
+          <w:szCs w:val="24"/>
+        </w:rPr>
+        <w:t>参与实践项目策划</w:t>
+      </w:r>
+    </w:p>
+    <w:p>
+      <w:pPr>
+        <w:spacing w:line="360" w:lineRule="auto"/>
+        <w:ind w:firstLineChars="200" w:firstLine="480"/>
+        <w:rPr>
+          <w:rFonts w:ascii="Times New Roman" w:eastAsia="宋体" w:hAnsi="Times New Roman" w:cs="Times New Roman" w:hint="eastAsia"/>
+          <w:sz w:val="24"/>
+          <w:szCs w:val="24"/>
+        </w:rPr>
+      </w:pPr>
+      <w:r>
+        <w:rPr>
+          <w:rFonts w:ascii="Times New Roman" w:eastAsia="宋体" w:hAnsi="Times New Roman" w:cs="Times New Roman" w:hint="eastAsia"/>
+          <w:sz w:val="24"/>
+          <w:szCs w:val="24"/>
+        </w:rPr>
+        <w:t>积极参与社会实践项目的策划与组织，争取成为项目负责人，通过实际操作和管理，提高组织协调能力，同时深入了解社会问题，为中期目标的达成奠定基础。</w:t>
+      </w:r>
+    </w:p>
+    <w:p>
+      <w:pPr>
+        <w:spacing w:line="360" w:lineRule="auto"/>
+        <w:rPr>
+          <w:rFonts w:ascii="Times New Roman" w:eastAsia="宋体" w:hAnsi="Times New Roman" w:cs="Times New Roman"/>
+          <w:sz w:val="24"/>
+          <w:szCs w:val="24"/>
+        </w:rPr>
+      </w:pPr>
+      <w:r>
+        <w:rPr>
+          <w:rFonts w:ascii="Times New Roman" w:eastAsia="宋体" w:hAnsi="Times New Roman" w:cs="Times New Roman"/>
+          <w:sz w:val="24"/>
+          <w:szCs w:val="24"/>
+        </w:rPr>
+        <w:t xml:space="preserve">3. </w:t>
+      </w:r>
+      <w:r>
+        <w:rPr>
+          <w:rFonts w:ascii="Times New Roman" w:eastAsia="宋体" w:hAnsi="Times New Roman" w:cs="Times New Roman"/>
+          <w:sz w:val="24"/>
+          <w:szCs w:val="24"/>
+        </w:rPr>
+        <w:t>拓展社会联系</w:t>
+      </w:r>
+    </w:p>
+    <w:p>
+      <w:pPr>
+        <w:spacing w:line="360" w:lineRule="auto"/>
+        <w:ind w:firstLineChars="200" w:firstLine="480"/>
+        <w:rPr>
+          <w:rFonts w:ascii="Times New Roman" w:eastAsia="宋体" w:hAnsi="Times New Roman" w:cs="Times New Roman" w:hint="eastAsia"/>
+          <w:sz w:val="24"/>
+          <w:szCs w:val="24"/>
+        </w:rPr>
+      </w:pPr>
+      <w:r>
+        <w:rPr>
+          <w:rFonts w:ascii="Times New Roman" w:eastAsia="宋体" w:hAnsi="Times New Roman" w:cs="Times New Roman" w:hint="eastAsia"/>
+          <w:sz w:val="24"/>
+          <w:szCs w:val="24"/>
+        </w:rPr>
+        <w:lastRenderedPageBreak/>
+        <w:t>主动参与学术研讨会、社会活动，与不同领域的专业人士建立联系，借助社会资源，获取更多实践机会，推动中期目标的实现。</w:t>
+      </w:r>
+    </w:p>
+    <w:p>
+      <w:pPr>
+        <w:spacing w:line="360" w:lineRule="auto"/>
+        <w:rPr>
+          <w:rFonts w:ascii="Times New Roman" w:eastAsia="宋体" w:hAnsi="Times New Roman" w:cs="Times New Roman"/>
+          <w:sz w:val="24"/>
+          <w:szCs w:val="24"/>
+        </w:rPr>
+      </w:pPr>
+      <w:r>
+        <w:rPr>
+          <w:rFonts w:ascii="Times New Roman" w:eastAsia="宋体" w:hAnsi="Times New Roman" w:cs="Times New Roman"/>
+          <w:sz w:val="24"/>
+          <w:szCs w:val="24"/>
+        </w:rPr>
+        <w:t xml:space="preserve">4. </w:t>
+      </w:r>
+      <w:r>
+        <w:rPr>
+          <w:rFonts w:ascii="Times New Roman" w:eastAsia="宋体" w:hAnsi="Times New Roman" w:cs="Times New Roman"/>
+          <w:sz w:val="24"/>
+          <w:szCs w:val="24"/>
+        </w:rPr>
+        <w:t>深入实践领域调研</w:t>
+      </w:r>
+    </w:p>
+    <w:p>
+      <w:pPr>
+        <w:spacing w:line="360" w:lineRule="auto"/>
+        <w:ind w:firstLineChars="200" w:firstLine="480"/>
+        <w:rPr>
+          <w:rFonts w:ascii="Times New Roman" w:eastAsia="宋体" w:hAnsi="Times New Roman" w:cs="Times New Roman" w:hint="eastAsia"/>
+          <w:sz w:val="24"/>
+          <w:szCs w:val="24"/>
+        </w:rPr>
+      </w:pPr>
+      <w:r>
+        <w:rPr>
+          <w:rFonts w:ascii="Times New Roman" w:eastAsia="宋体" w:hAnsi="Times New Roman" w:cs="Times New Roman" w:hint="eastAsia"/>
+          <w:sz w:val="24"/>
+          <w:szCs w:val="24"/>
+        </w:rPr>
+        <w:t>选择实际问题较为突出的领域，深入进行调研，了解问题本质，结合党的理论进行思考，为中期目标的论文写作提供深刻的实践基础。</w:t>
+      </w:r>
+    </w:p>
+    <w:p>
+      <w:pPr>
+        <w:spacing w:line="360" w:lineRule="auto"/>
+        <w:rPr>
+          <w:rFonts w:ascii="Times New Roman" w:eastAsia="宋体" w:hAnsi="Times New Roman" w:cs="Times New Roman"/>
+          <w:sz w:val="24"/>
+          <w:szCs w:val="24"/>
+        </w:rPr>
+      </w:pPr>
+      <w:r>
+        <w:rPr>
+          <w:rFonts w:ascii="Times New Roman" w:eastAsia="宋体" w:hAnsi="Times New Roman" w:cs="Times New Roman"/>
+          <w:sz w:val="24"/>
+          <w:szCs w:val="24"/>
+        </w:rPr>
+        <w:t xml:space="preserve">5. </w:t>
+      </w:r>
+      <w:r>
+        <w:rPr>
+          <w:rFonts w:ascii="Times New Roman" w:eastAsia="宋体" w:hAnsi="Times New Roman" w:cs="Times New Roman"/>
+          <w:sz w:val="24"/>
+          <w:szCs w:val="24"/>
+        </w:rPr>
+        <w:t>参与廉政建设培训</w:t>
+      </w:r>
+    </w:p>
+    <w:p>
+      <w:pPr>
+        <w:spacing w:line="360" w:lineRule="auto"/>
+        <w:ind w:firstLineChars="200" w:firstLine="480"/>
+        <w:rPr>
+          <w:rFonts w:ascii="Times New Roman" w:eastAsia="宋体" w:hAnsi="Times New Roman" w:cs="Times New Roman" w:hint="eastAsia"/>
+          <w:sz w:val="24"/>
+          <w:szCs w:val="24"/>
+        </w:rPr>
+      </w:pPr>
+      <w:r>
+        <w:rPr>
+          <w:rFonts w:ascii="Times New Roman" w:eastAsia="宋体" w:hAnsi="Times New Roman" w:cs="Times New Roman" w:hint="eastAsia"/>
+          <w:sz w:val="24"/>
+          <w:szCs w:val="24"/>
+        </w:rPr>
+        <w:t>积极参加党组织组织的廉政建设培训，加强对廉政理念的理解，学习廉政从政的方法和技巧，为长期目标的深度研究做好准备。</w:t>
+      </w:r>
+    </w:p>
+    <w:p>
+      <w:pPr>
+        <w:spacing w:line="360" w:lineRule="auto"/>
+        <w:rPr>
+          <w:rFonts w:ascii="Times New Roman" w:eastAsia="宋体" w:hAnsi="Times New Roman" w:cs="Times New Roman"/>
+          <w:sz w:val="24"/>
+          <w:szCs w:val="24"/>
+        </w:rPr>
+      </w:pPr>
+      <w:r>
+        <w:rPr>
+          <w:rFonts w:ascii="Times New Roman" w:eastAsia="宋体" w:hAnsi="Times New Roman" w:cs="Times New Roman"/>
+          <w:sz w:val="24"/>
+          <w:szCs w:val="24"/>
+        </w:rPr>
+        <w:t xml:space="preserve">6. </w:t>
+      </w:r>
+      <w:r>
+        <w:rPr>
+          <w:rFonts w:ascii="Times New Roman" w:eastAsia="宋体" w:hAnsi="Times New Roman" w:cs="Times New Roman"/>
+          <w:sz w:val="24"/>
+          <w:szCs w:val="24"/>
+        </w:rPr>
+        <w:t>与导师深入交流</w:t>
+      </w:r>
+    </w:p>
+    <w:p>
+      <w:pPr>
+        <w:spacing w:line="360" w:lineRule="auto"/>
+        <w:ind w:firstLineChars="200" w:firstLine="480"/>
+        <w:rPr>
+          <w:rFonts w:ascii="Times New Roman" w:eastAsia="宋体" w:hAnsi="Times New Roman" w:cs="Times New Roman" w:hint="eastAsia"/>
+          <w:sz w:val="24"/>
+          <w:szCs w:val="24"/>
+        </w:rPr>
+      </w:pPr>
+      <w:r>
+        <w:rPr>
+          <w:rFonts w:ascii="Times New Roman" w:eastAsia="宋体" w:hAnsi="Times New Roman" w:cs="Times New Roman" w:hint="eastAsia"/>
+          <w:sz w:val="24"/>
+          <w:szCs w:val="24"/>
+        </w:rPr>
+        <w:t>定期与导师深入交流党性修养的学习情况、实践经验，听取导师的建议，不断调整学习计划，确保目标的达成符合导师的期望。</w:t>
+      </w:r>
+    </w:p>
+    <w:p>
+      <w:pPr>
+        <w:spacing w:line="360" w:lineRule="auto"/>
+        <w:rPr>
+          <w:rFonts w:ascii="Times New Roman" w:eastAsia="宋体" w:hAnsi="Times New Roman" w:cs="Times New Roman"/>
+          <w:sz w:val="24"/>
+          <w:szCs w:val="24"/>
+        </w:rPr>
+      </w:pPr>
+      <w:r>
+        <w:rPr>
+          <w:rFonts w:ascii="Times New Roman" w:eastAsia="宋体" w:hAnsi="Times New Roman" w:cs="Times New Roman"/>
+          <w:sz w:val="24"/>
+          <w:szCs w:val="24"/>
+        </w:rPr>
+        <w:t xml:space="preserve">7. </w:t>
+      </w:r>
+      <w:r>
+        <w:rPr>
+          <w:rFonts w:ascii="Times New Roman" w:eastAsia="宋体" w:hAnsi="Times New Roman" w:cs="Times New Roman"/>
+          <w:sz w:val="24"/>
+          <w:szCs w:val="24"/>
+        </w:rPr>
+        <w:t>定期总结与调整计划</w:t>
+      </w:r>
+    </w:p>
+    <w:p>
+      <w:pPr>
+        <w:spacing w:line="360" w:lineRule="auto"/>
+        <w:ind w:firstLineChars="200" w:firstLine="480"/>
+        <w:rPr>
+          <w:rFonts w:ascii="Times New Roman" w:eastAsia="宋体" w:hAnsi="Times New Roman" w:cs="Times New Roman" w:hint="eastAsia"/>
+          <w:sz w:val="24"/>
+          <w:szCs w:val="24"/>
+        </w:rPr>
+      </w:pPr>
+      <w:r>
+        <w:rPr>
+          <w:rFonts w:ascii="Times New Roman" w:eastAsia="宋体" w:hAnsi="Times New Roman" w:cs="Times New Roman" w:hint="eastAsia"/>
+          <w:sz w:val="24"/>
+          <w:szCs w:val="24"/>
+        </w:rPr>
+        <w:t>每月底对学习和实践计划进行总结，查看进展和不足之处，及时调整下一阶段的计划，确保长期目标的顺利实现。</w:t>
+      </w:r>
+    </w:p>
+    <w:p>
+      <w:pPr>
+        <w:spacing w:line="360" w:lineRule="auto"/>
+        <w:ind w:firstLineChars="200" w:firstLine="480"/>
+        <w:rPr>
+          <w:rFonts w:ascii="Times New Roman" w:eastAsia="宋体" w:hAnsi="Times New Roman" w:cs="Times New Roman"/>
+          <w:sz w:val="24"/>
+          <w:szCs w:val="24"/>
+        </w:rPr>
+      </w:pPr>
+      <w:r>
+        <w:rPr>
+          <w:rFonts w:ascii="Times New Roman" w:eastAsia="宋体" w:hAnsi="Times New Roman" w:cs="Times New Roman"/>
+          <w:sz w:val="24"/>
+          <w:szCs w:val="24"/>
+        </w:rPr>
+        <w:t>通过这些行动，我将更深入地融入到党的建设中，用实际行动履行党员的职责和义务，更好地为国家和人民服务。在今后的工作中，我将时刻保持对自身党性修养的高度警觉，认真贯彻组织的要求，不断加强理论学习，提高党性修养，以更加优异的业绩回馈党组织的培养和期望。</w:t>
+      </w:r>
+    </w:p>
+    <w:p>
+      <w:pPr>
+        <w:spacing w:line="360" w:lineRule="auto"/>
+        <w:rPr>
+          <w:rFonts w:ascii="Times New Roman" w:eastAsia="宋体" w:hAnsi="Times New Roman" w:cs="Times New Roman"/>
+          <w:sz w:val="24"/>
+          <w:szCs w:val="24"/>
+        </w:rPr>
+      </w:pPr>
+    </w:p>
+    <w:p>
+      <w:pPr>
+        <w:spacing w:line="360" w:lineRule="auto"/>
+        <w:rPr>
+          <w:rFonts w:ascii="Times New Roman" w:eastAsia="宋体" w:hAnsi="Times New Roman" w:cs="Times New Roman"/>
+          <w:sz w:val="24"/>
+          <w:szCs w:val="24"/>
+        </w:rPr>
+      </w:pPr>
     </w:p>
     <w:sectPr>
       <w:pgSz w:w="11906" w:h="16838"/>
@@ -696,6 +1723,16 @@
     <w:semiHidden/>
     <w:unhideWhenUsed/>
   </w:style>
+  <w:style w:type="paragraph" w:styleId="a3">
+    <w:name w:val="List Paragraph"/>
+    <w:basedOn w:val="a"/>
+    <w:uiPriority w:val="34"/>
+    <w:qFormat/>
+    <w:rsid w:val="00783B5F"/>
+    <w:pPr>
+      <w:ind w:firstLineChars="200" w:firstLine="420"/>
+    </w:pPr>
+  </w:style>
 </w:styles>
 </file>
 
